--- a/HESA_Job_Application_Form_ONLINE.docx
+++ b/HESA_Job_Application_Form_ONLINE.docx
@@ -105,7 +105,6 @@
         <w:pStyle w:val="Heading1"/>
         <w:rPr>
           <w:rFonts w:cs="Arial"/>
-          <w:b w:val="0"/>
           <w:color w:val="365F91" w:themeColor="accent1" w:themeShade="BF"/>
           <w:sz w:val="18"/>
           <w:szCs w:val="18"/>
@@ -1369,15 +1368,7 @@
                 <w:sz w:val="18"/>
                 <w:szCs w:val="18"/>
               </w:rPr>
-              <w:t>General Studies (A</w:t>
-            </w:r>
-            <w:r>
-              <w:rPr>
-                <w:rFonts w:ascii="Arial" w:hAnsi="Arial" w:cs="Arial"/>
-                <w:sz w:val="18"/>
-                <w:szCs w:val="18"/>
-              </w:rPr>
-              <w:t>)</w:t>
+              <w:t>General Studies (A)</w:t>
             </w:r>
           </w:p>
           <w:p>
@@ -1826,9 +1817,9 @@
         <w:tblLook w:val="04A0" w:firstRow="1" w:lastRow="0" w:firstColumn="1" w:lastColumn="0" w:noHBand="0" w:noVBand="1"/>
       </w:tblPr>
       <w:tblGrid>
-        <w:gridCol w:w="3400"/>
-        <w:gridCol w:w="1698"/>
-        <w:gridCol w:w="1693"/>
+        <w:gridCol w:w="2547"/>
+        <w:gridCol w:w="853"/>
+        <w:gridCol w:w="3391"/>
         <w:gridCol w:w="3404"/>
       </w:tblGrid>
       <w:tr>
@@ -1837,7 +1828,7 @@
         </w:trPr>
         <w:tc>
           <w:tcPr>
-            <w:tcW w:w="10421" w:type="dxa"/>
+            <w:tcW w:w="10195" w:type="dxa"/>
             <w:gridSpan w:val="4"/>
             <w:shd w:val="clear" w:color="auto" w:fill="365F91" w:themeFill="accent1" w:themeFillShade="BF"/>
             <w:vAlign w:val="center"/>
@@ -1870,7 +1861,7 @@
         </w:trPr>
         <w:tc>
           <w:tcPr>
-            <w:tcW w:w="10421" w:type="dxa"/>
+            <w:tcW w:w="10195" w:type="dxa"/>
             <w:gridSpan w:val="4"/>
             <w:shd w:val="clear" w:color="auto" w:fill="DBE5F1" w:themeFill="accent1" w:themeFillTint="33"/>
             <w:vAlign w:val="center"/>
@@ -1901,7 +1892,7 @@
         </w:trPr>
         <w:tc>
           <w:tcPr>
-            <w:tcW w:w="10421" w:type="dxa"/>
+            <w:tcW w:w="10195" w:type="dxa"/>
             <w:gridSpan w:val="4"/>
             <w:vAlign w:val="center"/>
           </w:tcPr>
@@ -1968,7 +1959,7 @@
         </w:trPr>
         <w:tc>
           <w:tcPr>
-            <w:tcW w:w="10421" w:type="dxa"/>
+            <w:tcW w:w="10195" w:type="dxa"/>
             <w:gridSpan w:val="4"/>
             <w:vAlign w:val="center"/>
           </w:tcPr>
@@ -2015,7 +2006,8 @@
         </w:trPr>
         <w:tc>
           <w:tcPr>
-            <w:tcW w:w="3473" w:type="dxa"/>
+            <w:tcW w:w="3400" w:type="dxa"/>
+            <w:gridSpan w:val="2"/>
             <w:vAlign w:val="center"/>
           </w:tcPr>
           <w:p>
@@ -2076,8 +2068,7 @@
         </w:tc>
         <w:tc>
           <w:tcPr>
-            <w:tcW w:w="3474" w:type="dxa"/>
-            <w:gridSpan w:val="2"/>
+            <w:tcW w:w="3391" w:type="dxa"/>
             <w:vAlign w:val="center"/>
           </w:tcPr>
           <w:p>
@@ -2129,7 +2120,7 @@
         </w:tc>
         <w:tc>
           <w:tcPr>
-            <w:tcW w:w="3474" w:type="dxa"/>
+            <w:tcW w:w="3404" w:type="dxa"/>
             <w:vAlign w:val="center"/>
           </w:tcPr>
           <w:p>
@@ -2186,7 +2177,7 @@
         </w:trPr>
         <w:tc>
           <w:tcPr>
-            <w:tcW w:w="10421" w:type="dxa"/>
+            <w:tcW w:w="10195" w:type="dxa"/>
             <w:gridSpan w:val="4"/>
             <w:vAlign w:val="center"/>
           </w:tcPr>
@@ -2264,9 +2255,8 @@
                 <w:sz w:val="18"/>
                 <w:szCs w:val="18"/>
               </w:rPr>
-              <w:t xml:space="preserve">In a newly created role with the UK’s largest independent public affairs agency I was responsible for developing an income stream from political monitoring and research products for Lexington’s existing clients and new business contacts. My main achievement in the role was to conceive and oversee the development of an innovative political monitoring application, </w:t>
-            </w:r>
-            <w:proofErr w:type="spellStart"/>
+              <w:t xml:space="preserve">In </w:t>
+            </w:r>
             <w:r>
               <w:rPr>
                 <w:rFonts w:ascii="Arial" w:hAnsi="Arial" w:cs="Arial"/>
@@ -2275,9 +2265,8 @@
                 <w:sz w:val="18"/>
                 <w:szCs w:val="18"/>
               </w:rPr>
-              <w:t>Intelex</w:t>
-            </w:r>
-            <w:proofErr w:type="spellEnd"/>
+              <w:t>this</w:t>
+            </w:r>
             <w:r>
               <w:rPr>
                 <w:rFonts w:ascii="Arial" w:hAnsi="Arial" w:cs="Arial"/>
@@ -2286,11 +2275,9 @@
                 <w:sz w:val="18"/>
                 <w:szCs w:val="18"/>
               </w:rPr>
-              <w:t xml:space="preserve"> (www.intelexintel.co.uk), which provides extensive coverage of political developments alongside tailored political analysis. </w:t>
-            </w:r>
-          </w:p>
-          <w:p>
-            <w:pPr>
+              <w:t xml:space="preserve"> role with the UK’s largest independent p</w:t>
+            </w:r>
+            <w:r>
               <w:rPr>
                 <w:rFonts w:ascii="Arial" w:hAnsi="Arial" w:cs="Arial"/>
                 <w:iCs/>
@@ -2298,16 +2285,8 @@
                 <w:sz w:val="18"/>
                 <w:szCs w:val="18"/>
               </w:rPr>
-            </w:pPr>
-          </w:p>
-          <w:p>
-            <w:pPr>
-              <w:rPr>
-                <w:rFonts w:ascii="Arial" w:hAnsi="Arial" w:cs="Arial"/>
-                <w:sz w:val="18"/>
-                <w:szCs w:val="18"/>
-              </w:rPr>
-            </w:pPr>
+              <w:t xml:space="preserve">olitical communications </w:t>
+            </w:r>
             <w:r>
               <w:rPr>
                 <w:rFonts w:ascii="Arial" w:hAnsi="Arial" w:cs="Arial"/>
@@ -2316,7 +2295,7 @@
                 <w:sz w:val="18"/>
                 <w:szCs w:val="18"/>
               </w:rPr>
-              <w:t>I also led on a number of briefs for new business for the general consultancy business as well as managing research projects for a diverse range of a clients including a number of st</w:t>
+              <w:t xml:space="preserve">agency I </w:t>
             </w:r>
             <w:r>
               <w:rPr>
@@ -2326,7 +2305,7 @@
                 <w:sz w:val="18"/>
                 <w:szCs w:val="18"/>
               </w:rPr>
-              <w:t xml:space="preserve">akeholder management programmes.  I </w:t>
+              <w:t xml:space="preserve">provided communications support to clients including multinationals, charities and trade associations. </w:t>
             </w:r>
             <w:r>
               <w:rPr>
@@ -2336,7 +2315,7 @@
                 <w:sz w:val="18"/>
                 <w:szCs w:val="18"/>
               </w:rPr>
-              <w:t>was responsible for the line management</w:t>
+              <w:t>I</w:t>
             </w:r>
             <w:r>
               <w:rPr>
@@ -2346,7 +2325,7 @@
                 <w:sz w:val="18"/>
                 <w:szCs w:val="18"/>
               </w:rPr>
-              <w:t xml:space="preserve"> of six research consultants</w:t>
+              <w:t xml:space="preserve"> provide</w:t>
             </w:r>
             <w:r>
               <w:rPr>
@@ -2356,7 +2335,221 @@
                 <w:sz w:val="18"/>
                 <w:szCs w:val="18"/>
               </w:rPr>
-              <w:t>. I left Lexington in September 2014 when I relocated with my family to Cheltenham.</w:t>
+              <w:t>d</w:t>
+            </w:r>
+            <w:r>
+              <w:rPr>
+                <w:rFonts w:ascii="Arial" w:hAnsi="Arial" w:cs="Arial"/>
+                <w:iCs/>
+                <w:kern w:val="28"/>
+                <w:sz w:val="18"/>
+                <w:szCs w:val="18"/>
+              </w:rPr>
+              <w:t xml:space="preserve"> creative solutions to respond to clients’ requirements</w:t>
+            </w:r>
+            <w:r>
+              <w:rPr>
+                <w:rFonts w:ascii="Arial" w:hAnsi="Arial" w:cs="Arial"/>
+                <w:iCs/>
+                <w:kern w:val="28"/>
+                <w:sz w:val="18"/>
+                <w:szCs w:val="18"/>
+              </w:rPr>
+              <w:t>, building relationships with clients at all levels of seniority</w:t>
+            </w:r>
+            <w:r>
+              <w:rPr>
+                <w:rFonts w:ascii="Arial" w:hAnsi="Arial" w:cs="Arial"/>
+                <w:iCs/>
+                <w:kern w:val="28"/>
+                <w:sz w:val="18"/>
+                <w:szCs w:val="18"/>
+              </w:rPr>
+              <w:t xml:space="preserve">. </w:t>
+            </w:r>
+            <w:r>
+              <w:rPr>
+                <w:rFonts w:ascii="Arial" w:hAnsi="Arial" w:cs="Arial"/>
+                <w:iCs/>
+                <w:kern w:val="28"/>
+                <w:sz w:val="18"/>
+                <w:szCs w:val="18"/>
+              </w:rPr>
+              <w:t>A key element of my role involved developing</w:t>
+            </w:r>
+            <w:r>
+              <w:rPr>
+                <w:rFonts w:ascii="Arial" w:hAnsi="Arial" w:cs="Arial"/>
+                <w:iCs/>
+                <w:kern w:val="28"/>
+                <w:sz w:val="18"/>
+                <w:szCs w:val="18"/>
+              </w:rPr>
+              <w:t xml:space="preserve"> communications materials for clients including web copy</w:t>
+            </w:r>
+            <w:r>
+              <w:rPr>
+                <w:rFonts w:ascii="Arial" w:hAnsi="Arial" w:cs="Arial"/>
+                <w:iCs/>
+                <w:kern w:val="28"/>
+                <w:sz w:val="18"/>
+                <w:szCs w:val="18"/>
+              </w:rPr>
+              <w:t>, tweets</w:t>
+            </w:r>
+            <w:r>
+              <w:rPr>
+                <w:rFonts w:ascii="Arial" w:hAnsi="Arial" w:cs="Arial"/>
+                <w:iCs/>
+                <w:kern w:val="28"/>
+                <w:sz w:val="18"/>
+                <w:szCs w:val="18"/>
+              </w:rPr>
+              <w:t xml:space="preserve"> and press releases as well as managing and promoting stakeholder events.</w:t>
+            </w:r>
+            <w:r>
+              <w:rPr>
+                <w:rFonts w:ascii="Arial" w:hAnsi="Arial" w:cs="Arial"/>
+                <w:iCs/>
+                <w:kern w:val="28"/>
+                <w:sz w:val="18"/>
+                <w:szCs w:val="18"/>
+              </w:rPr>
+              <w:t xml:space="preserve"> </w:t>
+            </w:r>
+            <w:r>
+              <w:rPr>
+                <w:rFonts w:ascii="Arial" w:hAnsi="Arial" w:cs="Arial"/>
+                <w:iCs/>
+                <w:kern w:val="28"/>
+                <w:sz w:val="18"/>
+                <w:szCs w:val="18"/>
+              </w:rPr>
+              <w:t xml:space="preserve">In this role I developed a good understanding of various communications channels, and became skilled in advising clients when to use formal, informal or unofficial channels.  </w:t>
+            </w:r>
+          </w:p>
+          <w:p>
+            <w:pPr>
+              <w:rPr>
+                <w:rFonts w:ascii="Arial" w:hAnsi="Arial" w:cs="Arial"/>
+                <w:iCs/>
+                <w:kern w:val="28"/>
+                <w:sz w:val="18"/>
+                <w:szCs w:val="18"/>
+              </w:rPr>
+            </w:pPr>
+          </w:p>
+          <w:p>
+            <w:pPr>
+              <w:rPr>
+                <w:rFonts w:ascii="Arial" w:hAnsi="Arial" w:cs="Arial"/>
+                <w:iCs/>
+                <w:kern w:val="28"/>
+                <w:sz w:val="18"/>
+                <w:szCs w:val="18"/>
+              </w:rPr>
+            </w:pPr>
+            <w:r>
+              <w:rPr>
+                <w:rFonts w:ascii="Arial" w:hAnsi="Arial" w:cs="Arial"/>
+                <w:iCs/>
+                <w:kern w:val="28"/>
+                <w:sz w:val="18"/>
+                <w:szCs w:val="18"/>
+              </w:rPr>
+              <w:t xml:space="preserve">I </w:t>
+            </w:r>
+            <w:r>
+              <w:rPr>
+                <w:rFonts w:ascii="Arial" w:hAnsi="Arial" w:cs="Arial"/>
+                <w:iCs/>
+                <w:kern w:val="28"/>
+                <w:sz w:val="18"/>
+                <w:szCs w:val="18"/>
+              </w:rPr>
+              <w:t xml:space="preserve">was </w:t>
+            </w:r>
+            <w:r>
+              <w:rPr>
+                <w:rFonts w:ascii="Arial" w:hAnsi="Arial" w:cs="Arial"/>
+                <w:iCs/>
+                <w:kern w:val="28"/>
+                <w:sz w:val="18"/>
+                <w:szCs w:val="18"/>
+              </w:rPr>
+              <w:t xml:space="preserve">also </w:t>
+            </w:r>
+            <w:r>
+              <w:rPr>
+                <w:rFonts w:ascii="Arial" w:hAnsi="Arial" w:cs="Arial"/>
+                <w:iCs/>
+                <w:kern w:val="28"/>
+                <w:sz w:val="18"/>
+                <w:szCs w:val="18"/>
+              </w:rPr>
+              <w:t xml:space="preserve">responsible for developing an income stream from political monitoring and research products for Lexington’s existing clients and new business contacts. My main achievement in the role was to conceive and oversee the development of an innovative political monitoring application, </w:t>
+            </w:r>
+            <w:proofErr w:type="spellStart"/>
+            <w:r>
+              <w:rPr>
+                <w:rFonts w:ascii="Arial" w:hAnsi="Arial" w:cs="Arial"/>
+                <w:iCs/>
+                <w:kern w:val="28"/>
+                <w:sz w:val="18"/>
+                <w:szCs w:val="18"/>
+              </w:rPr>
+              <w:t>Intelex</w:t>
+            </w:r>
+            <w:proofErr w:type="spellEnd"/>
+            <w:r>
+              <w:rPr>
+                <w:rFonts w:ascii="Arial" w:hAnsi="Arial" w:cs="Arial"/>
+                <w:iCs/>
+                <w:kern w:val="28"/>
+                <w:sz w:val="18"/>
+                <w:szCs w:val="18"/>
+              </w:rPr>
+              <w:t xml:space="preserve"> (www.intelexintel.co.uk), which provides extensive coverage of political developments alongside tailored political analysis. </w:t>
+            </w:r>
+            <w:r>
+              <w:rPr>
+                <w:rFonts w:ascii="Arial" w:hAnsi="Arial" w:cs="Arial"/>
+                <w:iCs/>
+                <w:kern w:val="28"/>
+                <w:sz w:val="18"/>
+                <w:szCs w:val="18"/>
+              </w:rPr>
+              <w:t>This helped me to develop a good understanding of digital media as well as providing me with an opportunity to develop my project management skills.</w:t>
+            </w:r>
+          </w:p>
+          <w:p>
+            <w:pPr>
+              <w:rPr>
+                <w:rFonts w:ascii="Arial" w:hAnsi="Arial" w:cs="Arial"/>
+                <w:iCs/>
+                <w:kern w:val="28"/>
+                <w:sz w:val="18"/>
+                <w:szCs w:val="18"/>
+              </w:rPr>
+            </w:pPr>
+          </w:p>
+          <w:p>
+            <w:pPr>
+              <w:rPr>
+                <w:rFonts w:ascii="Arial" w:hAnsi="Arial" w:cs="Arial"/>
+                <w:sz w:val="18"/>
+                <w:szCs w:val="18"/>
+              </w:rPr>
+            </w:pPr>
+            <w:r>
+              <w:rPr>
+                <w:rFonts w:ascii="Arial" w:hAnsi="Arial" w:cs="Arial"/>
+                <w:iCs/>
+                <w:kern w:val="28"/>
+                <w:sz w:val="18"/>
+                <w:szCs w:val="18"/>
+              </w:rPr>
+              <w:t>I left Lexington in September 2014 when I relocated with my family to Cheltenham.</w:t>
             </w:r>
           </w:p>
           <w:p>
@@ -2376,9 +2569,7 @@
         </w:trPr>
         <w:tc>
           <w:tcPr>
-            <w:tcW w:w="5210" w:type="dxa"/>
-            <w:gridSpan w:val="2"/>
-            <w:vAlign w:val="center"/>
+            <w:tcW w:w="2547" w:type="dxa"/>
           </w:tcPr>
           <w:p>
             <w:pPr>
@@ -2439,20 +2630,9 @@
         </w:tc>
         <w:tc>
           <w:tcPr>
-            <w:tcW w:w="5211" w:type="dxa"/>
-            <w:gridSpan w:val="2"/>
-            <w:vAlign w:val="center"/>
-          </w:tcPr>
-          <w:p>
-            <w:pPr>
-              <w:pStyle w:val="Heading1"/>
-              <w:rPr>
-                <w:rFonts w:cs="Arial"/>
-                <w:sz w:val="18"/>
-                <w:szCs w:val="18"/>
-              </w:rPr>
-            </w:pPr>
-          </w:p>
+            <w:tcW w:w="7648" w:type="dxa"/>
+            <w:gridSpan w:val="3"/>
+          </w:tcPr>
           <w:p>
             <w:pPr>
               <w:pStyle w:val="Heading1"/>
@@ -2507,15 +2687,6 @@
               </w:rPr>
               <w:t xml:space="preserve"> to Cheltenham with my family</w:t>
             </w:r>
-          </w:p>
-          <w:p>
-            <w:pPr>
-              <w:rPr>
-                <w:rFonts w:ascii="Arial" w:hAnsi="Arial" w:cs="Arial"/>
-                <w:sz w:val="18"/>
-                <w:szCs w:val="18"/>
-              </w:rPr>
-            </w:pPr>
           </w:p>
         </w:tc>
       </w:tr>
@@ -2536,9 +2707,9 @@
         <w:tblLook w:val="04A0" w:firstRow="1" w:lastRow="0" w:firstColumn="1" w:lastColumn="0" w:noHBand="0" w:noVBand="1"/>
       </w:tblPr>
       <w:tblGrid>
-        <w:gridCol w:w="3405"/>
-        <w:gridCol w:w="1701"/>
-        <w:gridCol w:w="1697"/>
+        <w:gridCol w:w="2547"/>
+        <w:gridCol w:w="858"/>
+        <w:gridCol w:w="3398"/>
         <w:gridCol w:w="3392"/>
       </w:tblGrid>
       <w:tr>
@@ -2547,7 +2718,7 @@
         </w:trPr>
         <w:tc>
           <w:tcPr>
-            <w:tcW w:w="10421" w:type="dxa"/>
+            <w:tcW w:w="10195" w:type="dxa"/>
             <w:gridSpan w:val="4"/>
             <w:shd w:val="clear" w:color="auto" w:fill="DBE5F1" w:themeFill="accent1" w:themeFillTint="33"/>
             <w:vAlign w:val="center"/>
@@ -2578,7 +2749,7 @@
         </w:trPr>
         <w:tc>
           <w:tcPr>
-            <w:tcW w:w="10421" w:type="dxa"/>
+            <w:tcW w:w="10195" w:type="dxa"/>
             <w:gridSpan w:val="4"/>
             <w:vAlign w:val="center"/>
           </w:tcPr>
@@ -2635,7 +2806,8 @@
         </w:trPr>
         <w:tc>
           <w:tcPr>
-            <w:tcW w:w="3473" w:type="dxa"/>
+            <w:tcW w:w="3405" w:type="dxa"/>
+            <w:gridSpan w:val="2"/>
             <w:vAlign w:val="center"/>
           </w:tcPr>
           <w:p>
@@ -2704,8 +2876,7 @@
         </w:tc>
         <w:tc>
           <w:tcPr>
-            <w:tcW w:w="3474" w:type="dxa"/>
-            <w:gridSpan w:val="2"/>
+            <w:tcW w:w="3398" w:type="dxa"/>
             <w:vAlign w:val="center"/>
           </w:tcPr>
           <w:p>
@@ -2757,7 +2928,7 @@
         </w:tc>
         <w:tc>
           <w:tcPr>
-            <w:tcW w:w="3474" w:type="dxa"/>
+            <w:tcW w:w="3392" w:type="dxa"/>
             <w:vAlign w:val="center"/>
           </w:tcPr>
           <w:p>
@@ -2814,7 +2985,7 @@
         </w:trPr>
         <w:tc>
           <w:tcPr>
-            <w:tcW w:w="10421" w:type="dxa"/>
+            <w:tcW w:w="10195" w:type="dxa"/>
             <w:gridSpan w:val="4"/>
             <w:vAlign w:val="center"/>
           </w:tcPr>
@@ -2883,7 +3054,7 @@
                 <w:sz w:val="18"/>
                 <w:szCs w:val="18"/>
               </w:rPr>
-              <w:t>I joined the BBC’s election team in the run-up to the 2010 General Election and in this wide-ranging and demanding role I was responsible for managing data driving the BBC’s election output online and for the high profile election night broadcast on BBC One. This role required excellent levels of accuracy and helped me to develop a very strong eye for detail. I responded to research requests from across the BBC for information relating to the electoral data and the role required me to liaise with political parties and candidates on a daily basis. I produced the data for the complex set of elections that took place in May 2011 which included elections to the devolved assemblies, English local elections and the referendum on the change to the electoral system.</w:t>
+              <w:t>I joined the BBC’s election team in the run-up to the 2010 General Election and in this wide-ranging and demanding role I was responsible for managing data driving the BBC’s election output online and for the high profile election night broadcast on BBC One. This role required excellent levels of accuracy and helped me to develop a very strong eye for detail. I responded to research requests from across the BBC for information relating to the electoral data and the role required me to liaise with political parties</w:t>
             </w:r>
             <w:r>
               <w:rPr>
@@ -2893,7 +3064,7 @@
                 <w:sz w:val="18"/>
                 <w:szCs w:val="18"/>
               </w:rPr>
-              <w:t> </w:t>
+              <w:t>, local authorities</w:t>
             </w:r>
             <w:r>
               <w:rPr>
@@ -2903,7 +3074,7 @@
                 <w:sz w:val="18"/>
                 <w:szCs w:val="18"/>
               </w:rPr>
-              <w:br/>
+              <w:t xml:space="preserve"> and candidates on a daily basis. I produced the data for the complex set of elections that took place in May 2011 which included elections to the devolved assemblies, English local elections and the referendum on the change to the electoral system. </w:t>
             </w:r>
             <w:r>
               <w:rPr>
@@ -2914,11 +3085,8 @@
                 <w:szCs w:val="18"/>
               </w:rPr>
               <w:br/>
-              <w:t>Between June 2010 and January 2011 I was seconded to the BBC Weather Centre to manage the implementation stage of the BBC’s new contract with the Met Office. I used my commercial experience to build a clear project plan to enable the delivery of the extensive data improvements provided for in the new contract, working with stakeholders within the BBC and the Met Office, as well as externally, including the Environment Agency</w:t>
-            </w:r>
-          </w:p>
-          <w:p>
-            <w:pPr>
+            </w:r>
+            <w:r>
               <w:rPr>
                 <w:rFonts w:ascii="Arial" w:hAnsi="Arial" w:cs="Arial"/>
                 <w:iCs/>
@@ -2926,7 +3094,49 @@
                 <w:sz w:val="18"/>
                 <w:szCs w:val="18"/>
               </w:rPr>
-            </w:pPr>
+              <w:br/>
+              <w:t>Between June 2010 and January 2011 I was seconded to the BBC Weather Centre to manage the implementation stage of the BBC’s new contract with the Met Office. I used my commercial experience to build a clear project plan to</w:t>
+            </w:r>
+            <w:r>
+              <w:rPr>
+                <w:rFonts w:ascii="Arial" w:hAnsi="Arial" w:cs="Arial"/>
+                <w:iCs/>
+                <w:kern w:val="28"/>
+                <w:sz w:val="18"/>
+                <w:szCs w:val="18"/>
+              </w:rPr>
+              <w:t xml:space="preserve"> manage the communications around the </w:t>
+            </w:r>
+            <w:r>
+              <w:rPr>
+                <w:rFonts w:ascii="Arial" w:hAnsi="Arial" w:cs="Arial"/>
+                <w:iCs/>
+                <w:kern w:val="28"/>
+                <w:sz w:val="18"/>
+                <w:szCs w:val="18"/>
+              </w:rPr>
+              <w:t>delivery of extensive data improvements provided for in the new contract, working with stakeholders within th</w:t>
+            </w:r>
+            <w:r>
+              <w:rPr>
+                <w:rFonts w:ascii="Arial" w:hAnsi="Arial" w:cs="Arial"/>
+                <w:iCs/>
+                <w:kern w:val="28"/>
+                <w:sz w:val="18"/>
+                <w:szCs w:val="18"/>
+              </w:rPr>
+              <w:t xml:space="preserve">e BBC and the Met Office. As the new contract </w:t>
+            </w:r>
+            <w:r>
+              <w:rPr>
+                <w:rFonts w:ascii="Arial" w:hAnsi="Arial" w:cs="Arial"/>
+                <w:iCs/>
+                <w:kern w:val="28"/>
+                <w:sz w:val="18"/>
+                <w:szCs w:val="18"/>
+              </w:rPr>
+              <w:t xml:space="preserve">was going to bring about considerable changes to ways of working communicating these changes to staff in an open, positive and effective manner was essential to ensure the success of the new contract. </w:t>
+            </w:r>
           </w:p>
           <w:p>
             <w:pPr>
@@ -2956,9 +3166,7 @@
         </w:trPr>
         <w:tc>
           <w:tcPr>
-            <w:tcW w:w="5210" w:type="dxa"/>
-            <w:gridSpan w:val="2"/>
-            <w:vAlign w:val="center"/>
+            <w:tcW w:w="2547" w:type="dxa"/>
           </w:tcPr>
           <w:p>
             <w:pPr>
@@ -3009,15 +3217,15 @@
         </w:tc>
         <w:tc>
           <w:tcPr>
-            <w:tcW w:w="5211" w:type="dxa"/>
-            <w:gridSpan w:val="2"/>
-            <w:vAlign w:val="center"/>
-          </w:tcPr>
-          <w:p>
-            <w:pPr>
-              <w:pStyle w:val="Heading1"/>
-              <w:rPr>
-                <w:rFonts w:cs="Arial"/>
+            <w:tcW w:w="7648" w:type="dxa"/>
+            <w:gridSpan w:val="3"/>
+          </w:tcPr>
+          <w:p>
+            <w:pPr>
+              <w:pStyle w:val="Heading1"/>
+              <w:rPr>
+                <w:rFonts w:cs="Arial"/>
+                <w:b w:val="0"/>
                 <w:sz w:val="18"/>
                 <w:szCs w:val="18"/>
               </w:rPr>
@@ -3054,7 +3262,7 @@
                 <w:sz w:val="18"/>
                 <w:szCs w:val="18"/>
               </w:rPr>
-              <w:t>End</w:t>
+              <w:t>I</w:t>
             </w:r>
             <w:proofErr w:type="gramEnd"/>
             <w:r>
@@ -3064,7 +3272,7 @@
                 <w:sz w:val="18"/>
                 <w:szCs w:val="18"/>
               </w:rPr>
-              <w:t xml:space="preserve"> of fixed term contract and opportunity to gain experience of a client focussed role </w:t>
+              <w:t xml:space="preserve"> wanted to gain more senior experience in a communications role</w:t>
             </w:r>
           </w:p>
         </w:tc>
@@ -3373,16 +3581,7 @@
                 <w:sz w:val="18"/>
                 <w:szCs w:val="18"/>
               </w:rPr>
-              <w:t>Managing public affairs and related policy activity for BBC Learning, I worked across a range of policy issues including competition policy, media content issues and education standards. I researched education policy issues and trends, including legislative developments, and compiled briefings ahead of meetings with government Ministers and senior civil servants. I also managed a series of events for political audiences</w:t>
-            </w:r>
-            <w:r>
-              <w:rPr>
-                <w:rFonts w:cs="Arial"/>
-                <w:b w:val="0"/>
-                <w:sz w:val="18"/>
-                <w:szCs w:val="18"/>
-              </w:rPr>
-              <w:t>.</w:t>
+              <w:t>Managing public affairs and related policy activity for BBC Learning, I worked across a range of policy issues including competition policy, media content issues and education standards. I researched education policy issues and trends, including legislative developments, and compiled briefings ahead of meetings with government Ministers and senior civil servants. I also managed a series of events for political audiences.</w:t>
             </w:r>
           </w:p>
           <w:p>
@@ -3593,7 +3792,39 @@
                 <w:sz w:val="18"/>
                 <w:szCs w:val="18"/>
               </w:rPr>
-              <w:t xml:space="preserve">I have over ten years of experience in communications roles. In my most recent role as Associate Director of a leading political consultancy I liaised directly with clients, often at a senior level, providing advice on political strategy, and briefed the media on behalf of clients. Skilled at identifying the key points from complicated information and summarising information in an engaging format, in this role I led the production of research papers for non-specialist political audiences, including helping to draft a report on the implications of the UK’s position on GM foods. I am confident in my ability to use </w:t>
+              <w:t xml:space="preserve">I have over ten years of experience in communications roles. In my most recent role as Associate Director of a leading political </w:t>
+            </w:r>
+            <w:r>
+              <w:rPr>
+                <w:rFonts w:ascii="Arial" w:hAnsi="Arial" w:cs="Arial"/>
+                <w:sz w:val="18"/>
+                <w:szCs w:val="18"/>
+              </w:rPr>
+              <w:t xml:space="preserve">communications </w:t>
+            </w:r>
+            <w:r>
+              <w:rPr>
+                <w:rFonts w:ascii="Arial" w:hAnsi="Arial" w:cs="Arial"/>
+                <w:sz w:val="18"/>
+                <w:szCs w:val="18"/>
+              </w:rPr>
+              <w:t xml:space="preserve">consultancy I liaised directly with clients, often at a senior level, providing advice on political </w:t>
+            </w:r>
+            <w:r>
+              <w:rPr>
+                <w:rFonts w:ascii="Arial" w:hAnsi="Arial" w:cs="Arial"/>
+                <w:sz w:val="18"/>
+                <w:szCs w:val="18"/>
+              </w:rPr>
+              <w:t xml:space="preserve">and communications </w:t>
+            </w:r>
+            <w:r>
+              <w:rPr>
+                <w:rFonts w:ascii="Arial" w:hAnsi="Arial" w:cs="Arial"/>
+                <w:sz w:val="18"/>
+                <w:szCs w:val="18"/>
+              </w:rPr>
+              <w:t xml:space="preserve">strategy, and briefed the media on behalf of clients. Skilled at identifying the key points from complicated information and summarising information in an engaging format, in this role I led the production of research papers for non-specialist political audiences, including helping to draft a report on the implications of the UK’s position on GM foods. I am confident in my ability to use </w:t>
             </w:r>
             <w:proofErr w:type="spellStart"/>
             <w:r>
@@ -3602,7 +3833,15 @@
                 <w:sz w:val="18"/>
                 <w:szCs w:val="18"/>
               </w:rPr>
-              <w:t>powerpoint</w:t>
+              <w:t>P</w:t>
+            </w:r>
+            <w:r>
+              <w:rPr>
+                <w:rFonts w:ascii="Arial" w:hAnsi="Arial" w:cs="Arial"/>
+                <w:sz w:val="18"/>
+                <w:szCs w:val="18"/>
+              </w:rPr>
+              <w:t>owerpoint</w:t>
             </w:r>
             <w:proofErr w:type="spellEnd"/>
             <w:r>
@@ -3828,7 +4067,23 @@
                 <w:sz w:val="18"/>
                 <w:szCs w:val="18"/>
               </w:rPr>
-              <w:t>, in my previous role gave me a valuable insight into the challenges of successfully delivering an IT programme and an opportunity to develop my digital skills. I gained a particularly valuable insight into the importance of timely, accurate and digestible communications with stakeholders. I appreciate the HESA Data Futures programme is on a much larger scale but I do feel my experience provides me with the empathy an</w:t>
+              <w:t>, in my previous role gave me a valuable insight into the challenges of successfully delivering an IT programme and an opportunity to develop my digital skills. I gained a particularly valuable insight into the importance of timely, accurate and digestible communications with stakeholders</w:t>
+            </w:r>
+            <w:r>
+              <w:rPr>
+                <w:rFonts w:ascii="Arial" w:hAnsi="Arial" w:cs="Arial"/>
+                <w:sz w:val="18"/>
+                <w:szCs w:val="18"/>
+              </w:rPr>
+              <w:t xml:space="preserve"> about the progress of the project</w:t>
+            </w:r>
+            <w:r>
+              <w:rPr>
+                <w:rFonts w:ascii="Arial" w:hAnsi="Arial" w:cs="Arial"/>
+                <w:sz w:val="18"/>
+                <w:szCs w:val="18"/>
+              </w:rPr>
+              <w:t>. I appreciate the HESA Data Futures programme is on a much larger scale but I do feel my experience provides me with the empathy an</w:t>
             </w:r>
             <w:r>
               <w:rPr>
@@ -4038,8 +4293,6 @@
               </w:rPr>
               <w:t>am very interested in politics and developments in technology.</w:t>
             </w:r>
-            <w:bookmarkStart w:id="0" w:name="_GoBack"/>
-            <w:bookmarkEnd w:id="0"/>
           </w:p>
           <w:p>
             <w:pPr>
@@ -4825,8 +5078,55 @@
               </w:rPr>
               <w:t xml:space="preserve">  </w:t>
             </w:r>
-            <w:r>
-              <w:rPr>
+            <w:proofErr w:type="gramEnd"/>
+            <w:r>
+              <w:rPr>
+                <w:rFonts w:cs="Arial"/>
+                <w:b w:val="0"/>
+                <w:sz w:val="18"/>
+                <w:szCs w:val="18"/>
+              </w:rPr>
+              <w:fldChar w:fldCharType="begin"/>
+            </w:r>
+            <w:r>
+              <w:rPr>
+                <w:rFonts w:cs="Arial"/>
+                <w:b w:val="0"/>
+                <w:sz w:val="18"/>
+                <w:szCs w:val="18"/>
+              </w:rPr>
+              <w:instrText xml:space="preserve"> HYPERLINK "mailto:</w:instrText>
+            </w:r>
+            <w:r>
+              <w:rPr>
+                <w:rFonts w:cs="Arial"/>
+                <w:b w:val="0"/>
+                <w:sz w:val="18"/>
+                <w:szCs w:val="18"/>
+              </w:rPr>
+              <w:instrText>ian.kennedy@lexcomm.co.uk</w:instrText>
+            </w:r>
+            <w:r>
+              <w:rPr>
+                <w:rFonts w:cs="Arial"/>
+                <w:b w:val="0"/>
+                <w:sz w:val="18"/>
+                <w:szCs w:val="18"/>
+              </w:rPr>
+              <w:instrText xml:space="preserve">" </w:instrText>
+            </w:r>
+            <w:r>
+              <w:rPr>
+                <w:rFonts w:cs="Arial"/>
+                <w:b w:val="0"/>
+                <w:sz w:val="18"/>
+                <w:szCs w:val="18"/>
+              </w:rPr>
+              <w:fldChar w:fldCharType="separate"/>
+            </w:r>
+            <w:r>
+              <w:rPr>
+                <w:rStyle w:val="Hyperlink"/>
                 <w:rFonts w:cs="Arial"/>
                 <w:b w:val="0"/>
                 <w:sz w:val="18"/>
@@ -4834,7 +5134,15 @@
               </w:rPr>
               <w:t>ian.kennedy@lexcomm.co.uk</w:t>
             </w:r>
-            <w:proofErr w:type="gramEnd"/>
+            <w:r>
+              <w:rPr>
+                <w:rFonts w:cs="Arial"/>
+                <w:b w:val="0"/>
+                <w:sz w:val="18"/>
+                <w:szCs w:val="18"/>
+              </w:rPr>
+              <w:fldChar w:fldCharType="end"/>
+            </w:r>
           </w:p>
         </w:tc>
       </w:tr>
@@ -5372,16 +5680,19 @@
               </w:rPr>
               <w:t xml:space="preserve">  </w:t>
             </w:r>
-            <w:r>
-              <w:rPr>
-                <w:rFonts w:cs="Arial"/>
-                <w:b w:val="0"/>
-                <w:sz w:val="18"/>
-                <w:szCs w:val="18"/>
-              </w:rPr>
-              <w:t>lizz.loxam@gmail.com</w:t>
-            </w:r>
             <w:proofErr w:type="gramEnd"/>
+            <w:hyperlink r:id="rId7" w:history="1">
+              <w:r>
+                <w:rPr>
+                  <w:rStyle w:val="Hyperlink"/>
+                  <w:rFonts w:cs="Arial"/>
+                  <w:b w:val="0"/>
+                  <w:sz w:val="18"/>
+                  <w:szCs w:val="18"/>
+                </w:rPr>
+                <w:t>lizz.loxam@gmail.com</w:t>
+              </w:r>
+            </w:hyperlink>
           </w:p>
         </w:tc>
       </w:tr>
@@ -5577,6 +5888,8 @@
         </w:tc>
       </w:tr>
     </w:tbl>
+    <w:bookmarkStart w:id="0" w:name="_GoBack"/>
+    <w:bookmarkEnd w:id="0"/>
     <w:p>
       <w:pPr>
         <w:pStyle w:val="Heading1"/>
@@ -5613,10 +5926,10 @@
       </w:r>
     </w:p>
     <w:sectPr>
-      <w:footerReference w:type="even" r:id="rId7"/>
-      <w:footerReference w:type="default" r:id="rId8"/>
-      <w:headerReference w:type="first" r:id="rId9"/>
-      <w:footerReference w:type="first" r:id="rId10"/>
+      <w:footerReference w:type="even" r:id="rId8"/>
+      <w:footerReference w:type="default" r:id="rId9"/>
+      <w:headerReference w:type="first" r:id="rId10"/>
+      <w:footerReference w:type="first" r:id="rId11"/>
       <w:pgSz w:w="11907" w:h="16840" w:code="9"/>
       <w:pgMar w:top="851" w:right="851" w:bottom="340" w:left="851" w:header="720" w:footer="283" w:gutter="0"/>
       <w:cols w:space="720"/>
@@ -6598,6 +6911,16 @@
     <w:basedOn w:val="DefaultParagraphFont"/>
     <w:rsid w:val="00C023CB"/>
   </w:style>
+  <w:style w:type="character" w:styleId="Hyperlink">
+    <w:name w:val="Hyperlink"/>
+    <w:basedOn w:val="DefaultParagraphFont"/>
+    <w:unhideWhenUsed/>
+    <w:rsid w:val="00131821"/>
+    <w:rPr>
+      <w:color w:val="0000FF" w:themeColor="hyperlink"/>
+      <w:u w:val="single"/>
+    </w:rPr>
+  </w:style>
 </w:styles>
 </file>
 
